--- a/FlaskBasic/DIP1.docx
+++ b/FlaskBasic/DIP1.docx
@@ -5,47 +5,74 @@
     <w:p>
       <w:pPr>
         <w:pStyle w:val="Title"/>
-      </w:pPr>
-      <w:r>
+        <w:rPr>
+          <w:lang w:val="en-US"/>
+        </w:rPr>
+      </w:pPr>
+      <w:r>
+        <w:rPr>
+          <w:lang w:val="en-US"/>
+        </w:rPr>
         <w:t>DIP1</w:t>
       </w:r>
     </w:p>
     <w:p>
       <w:pPr>
         <w:pStyle w:val="Subtitle"/>
-      </w:pPr>
-      <w:r>
-        <w:t xml:space="preserve">Databases, </w:t>
+        <w:rPr>
+          <w:lang w:val="en-US"/>
+        </w:rPr>
+      </w:pPr>
+      <w:r>
+        <w:rPr>
+          <w:lang w:val="en-US"/>
+        </w:rPr>
+        <w:t xml:space="preserve">Databases, IoT &amp; </w:t>
       </w:r>
       <w:proofErr w:type="spellStart"/>
       <w:r>
-        <w:t>IoT</w:t>
+        <w:rPr>
+          <w:lang w:val="en-US"/>
+        </w:rPr>
+        <w:t>Programmeren</w:t>
       </w:r>
       <w:proofErr w:type="spellEnd"/>
-      <w:r>
-        <w:t xml:space="preserve"> &amp; Programmeren</w:t>
-      </w:r>
-    </w:p>
-    <w:p>
-      <w:r>
+    </w:p>
+    <w:p>
+      <w:pPr>
+        <w:rPr>
+          <w:lang w:val="en-US"/>
+        </w:rPr>
+      </w:pPr>
+      <w:r>
+        <w:rPr>
+          <w:lang w:val="en-US"/>
+        </w:rPr>
         <w:br w:type="page"/>
       </w:r>
     </w:p>
     <w:p>
       <w:pPr>
         <w:pStyle w:val="Heading1"/>
-      </w:pPr>
-      <w:r>
+        <w:rPr>
+          <w:lang w:val="en-US"/>
+        </w:rPr>
+      </w:pPr>
+      <w:r>
+        <w:rPr>
+          <w:lang w:val="en-US"/>
+        </w:rPr>
         <w:lastRenderedPageBreak/>
-        <w:t xml:space="preserve">P – Python </w:t>
-      </w:r>
-      <w:proofErr w:type="spellStart"/>
-      <w:r>
-        <w:t>Flask</w:t>
-      </w:r>
-      <w:proofErr w:type="spellEnd"/>
-    </w:p>
-    <w:p/>
+        <w:t>P – Python Flask</w:t>
+      </w:r>
+    </w:p>
+    <w:p>
+      <w:pPr>
+        <w:rPr>
+          <w:lang w:val="en-US"/>
+        </w:rPr>
+      </w:pPr>
+    </w:p>
     <w:p>
       <w:pPr>
         <w:pStyle w:val="Heading2"/>
@@ -155,7 +182,10 @@
       </w:r>
       <w:proofErr w:type="spellStart"/>
       <w:r>
-        <w:t>Flask</w:t>
+        <w:t>f</w:t>
+      </w:r>
+      <w:r>
+        <w:t>lask</w:t>
       </w:r>
       <w:proofErr w:type="spellEnd"/>
       <w:r>
